--- a/Sistemas_Informaticos/TEMA1/Exercici 3.docx
+++ b/Sistemas_Informaticos/TEMA1/Exercici 3.docx
@@ -929,7 +929,6 @@
                 <w:color w:val="auto"/>
                 <w:position w:val="0"/>
                 <w:sz w:val="22"/>
-                <w:shd w:fill="auto" w:val="clear"/>
               </w:rPr>
             </w:pPr>
             <w:r>
@@ -978,7 +977,6 @@
                 <w:color w:val="auto"/>
                 <w:position w:val="0"/>
                 <w:sz w:val="22"/>
-                <w:shd w:fill="auto" w:val="clear"/>
               </w:rPr>
             </w:pPr>
             <w:r>
@@ -1042,7 +1040,6 @@
                 <w:color w:val="auto"/>
                 <w:spacing w:val="0"/>
                 <w:position w:val="0"/>
-                <w:shd w:fill="auto" w:val="clear"/>
               </w:rPr>
             </w:pPr>
             <w:r>
@@ -1090,7 +1087,6 @@
                 <w:color w:val="auto"/>
                 <w:position w:val="0"/>
                 <w:sz w:val="22"/>
-                <w:shd w:fill="auto" w:val="clear"/>
               </w:rPr>
             </w:pPr>
             <w:r>
@@ -1154,7 +1150,6 @@
                 <w:color w:val="auto"/>
                 <w:spacing w:val="0"/>
                 <w:position w:val="0"/>
-                <w:shd w:fill="auto" w:val="clear"/>
               </w:rPr>
             </w:pPr>
             <w:r>
@@ -1202,7 +1197,6 @@
                 <w:color w:val="auto"/>
                 <w:position w:val="0"/>
                 <w:sz w:val="22"/>
-                <w:shd w:fill="auto" w:val="clear"/>
               </w:rPr>
             </w:pPr>
             <w:r>
@@ -1266,7 +1260,6 @@
                 <w:color w:val="auto"/>
                 <w:spacing w:val="0"/>
                 <w:position w:val="0"/>
-                <w:shd w:fill="auto" w:val="clear"/>
               </w:rPr>
             </w:pPr>
             <w:r>
@@ -1315,7 +1308,6 @@
                 <w:color w:val="auto"/>
                 <w:position w:val="0"/>
                 <w:sz w:val="22"/>
-                <w:shd w:fill="auto" w:val="clear"/>
               </w:rPr>
             </w:pPr>
             <w:r>
@@ -1357,7 +1349,6 @@
                 <w:color w:val="auto"/>
                 <w:spacing w:val="0"/>
                 <w:position w:val="0"/>
-                <w:shd w:fill="auto" w:val="clear"/>
               </w:rPr>
             </w:pPr>
             <w:r>
@@ -1405,7 +1396,6 @@
                 <w:color w:val="auto"/>
                 <w:position w:val="0"/>
                 <w:sz w:val="22"/>
-                <w:shd w:fill="auto" w:val="clear"/>
               </w:rPr>
             </w:pPr>
             <w:r>
@@ -1491,7 +1481,6 @@
                 <w:color w:val="auto"/>
                 <w:spacing w:val="0"/>
                 <w:position w:val="0"/>
-                <w:shd w:fill="auto" w:val="clear"/>
               </w:rPr>
             </w:pPr>
             <w:r>
@@ -1539,7 +1528,6 @@
                 <w:color w:val="auto"/>
                 <w:position w:val="0"/>
                 <w:sz w:val="22"/>
-                <w:shd w:fill="auto" w:val="clear"/>
               </w:rPr>
             </w:pPr>
             <w:r>
@@ -1625,7 +1613,6 @@
                 <w:color w:val="auto"/>
                 <w:spacing w:val="0"/>
                 <w:position w:val="0"/>
-                <w:shd w:fill="auto" w:val="clear"/>
               </w:rPr>
             </w:pPr>
             <w:r>
@@ -1673,7 +1660,6 @@
                 <w:color w:val="auto"/>
                 <w:position w:val="0"/>
                 <w:sz w:val="22"/>
-                <w:shd w:fill="auto" w:val="clear"/>
               </w:rPr>
             </w:pPr>
             <w:r>
@@ -1759,7 +1745,6 @@
                 <w:color w:val="auto"/>
                 <w:spacing w:val="0"/>
                 <w:position w:val="0"/>
-                <w:shd w:fill="auto" w:val="clear"/>
               </w:rPr>
             </w:pPr>
             <w:r>
@@ -1808,7 +1793,6 @@
                 <w:color w:val="auto"/>
                 <w:position w:val="0"/>
                 <w:sz w:val="22"/>
-                <w:shd w:fill="auto" w:val="clear"/>
               </w:rPr>
             </w:pPr>
             <w:r>
@@ -1880,7 +1864,6 @@
                 <w:color w:val="auto"/>
                 <w:position w:val="0"/>
                 <w:sz w:val="22"/>
-                <w:shd w:fill="auto" w:val="clear"/>
               </w:rPr>
             </w:pPr>
             <w:r>
@@ -1966,7 +1949,6 @@
                 <w:color w:val="auto"/>
                 <w:spacing w:val="0"/>
                 <w:position w:val="0"/>
-                <w:shd w:fill="auto" w:val="clear"/>
               </w:rPr>
             </w:pPr>
             <w:r>
@@ -2014,7 +1996,6 @@
                 <w:color w:val="auto"/>
                 <w:position w:val="0"/>
                 <w:sz w:val="22"/>
-                <w:shd w:fill="auto" w:val="clear"/>
               </w:rPr>
             </w:pPr>
             <w:r>
@@ -2122,7 +2103,6 @@
                 <w:color w:val="auto"/>
                 <w:spacing w:val="0"/>
                 <w:position w:val="0"/>
-                <w:shd w:fill="auto" w:val="clear"/>
               </w:rPr>
             </w:pPr>
             <w:r>
@@ -2170,7 +2150,6 @@
                 <w:color w:val="auto"/>
                 <w:position w:val="0"/>
                 <w:sz w:val="22"/>
-                <w:shd w:fill="auto" w:val="clear"/>
               </w:rPr>
             </w:pPr>
             <w:r>
@@ -2278,7 +2257,6 @@
                 <w:color w:val="auto"/>
                 <w:spacing w:val="0"/>
                 <w:position w:val="0"/>
-                <w:shd w:fill="auto" w:val="clear"/>
               </w:rPr>
             </w:pPr>
             <w:r>
@@ -2326,7 +2304,6 @@
                 <w:color w:val="auto"/>
                 <w:position w:val="0"/>
                 <w:sz w:val="22"/>
-                <w:shd w:fill="auto" w:val="clear"/>
               </w:rPr>
             </w:pPr>
             <w:r>
@@ -2434,7 +2411,6 @@
                 <w:color w:val="auto"/>
                 <w:spacing w:val="0"/>
                 <w:position w:val="0"/>
-                <w:shd w:fill="auto" w:val="clear"/>
               </w:rPr>
             </w:pPr>
             <w:r>
@@ -2483,7 +2459,6 @@
                 <w:color w:val="auto"/>
                 <w:position w:val="0"/>
                 <w:sz w:val="22"/>
-                <w:shd w:fill="auto" w:val="clear"/>
               </w:rPr>
             </w:pPr>
             <w:r>
@@ -2555,7 +2530,6 @@
                 <w:color w:val="auto"/>
                 <w:position w:val="0"/>
                 <w:sz w:val="22"/>
-                <w:shd w:fill="auto" w:val="clear"/>
               </w:rPr>
             </w:pPr>
             <w:r>
@@ -2685,7 +2659,6 @@
                 <w:color w:val="auto"/>
                 <w:spacing w:val="0"/>
                 <w:position w:val="0"/>
-                <w:shd w:fill="auto" w:val="clear"/>
               </w:rPr>
             </w:pPr>
             <w:r>
@@ -2733,7 +2706,6 @@
                 <w:color w:val="auto"/>
                 <w:position w:val="0"/>
                 <w:sz w:val="22"/>
-                <w:shd w:fill="auto" w:val="clear"/>
               </w:rPr>
             </w:pPr>
             <w:r>
@@ -2887,7 +2859,6 @@
                 <w:spacing w:val="0"/>
                 <w:position w:val="0"/>
                 <w:sz w:val="22"/>
-                <w:shd w:fill="auto" w:val="clear"/>
               </w:rPr>
             </w:pPr>
             <w:r>
@@ -2935,7 +2906,6 @@
                 <w:color w:val="auto"/>
                 <w:position w:val="0"/>
                 <w:sz w:val="22"/>
-                <w:shd w:fill="auto" w:val="clear"/>
               </w:rPr>
             </w:pPr>
             <w:r>
@@ -3089,7 +3059,6 @@
                 <w:spacing w:val="0"/>
                 <w:position w:val="0"/>
                 <w:sz w:val="22"/>
-                <w:shd w:fill="auto" w:val="clear"/>
               </w:rPr>
             </w:pPr>
             <w:r>
@@ -3137,7 +3106,6 @@
                 <w:color w:val="auto"/>
                 <w:position w:val="0"/>
                 <w:sz w:val="22"/>
-                <w:shd w:fill="auto" w:val="clear"/>
               </w:rPr>
             </w:pPr>
             <w:r>
@@ -3223,7 +3191,6 @@
                 <w:color w:val="auto"/>
                 <w:spacing w:val="0"/>
                 <w:position w:val="0"/>
-                <w:shd w:fill="auto" w:val="clear"/>
               </w:rPr>
             </w:pPr>
             <w:r>
@@ -3311,7 +3278,6 @@
                 <w:color w:val="auto"/>
                 <w:position w:val="0"/>
                 <w:sz w:val="22"/>
-                <w:shd w:fill="auto" w:val="clear"/>
               </w:rPr>
             </w:pPr>
             <w:r>
@@ -3381,8 +3347,8 @@
               </w:rPr>
             </w:pPr>
             <w:r>
-              <w:object w:dxaOrig="1683" w:dyaOrig="1082">
-                <v:rect xmlns:o="urn:schemas-microsoft-com:office:office" xmlns:v="urn:schemas-microsoft-com:vml" id="rectole0000000000" style="width:84.150000pt;height:54.100000pt" o:preferrelative="t" o:ole="">
+              <w:object w:dxaOrig="1700" w:dyaOrig="1093">
+                <v:rect xmlns:o="urn:schemas-microsoft-com:office:office" xmlns:v="urn:schemas-microsoft-com:vml" id="rectole0000000000" style="width:85.000000pt;height:54.650000pt" o:preferrelative="t" o:ole="">
                   <o:lock v:ext="edit"/>
                   <v:imagedata xmlns:r="http://schemas.openxmlformats.org/officeDocument/2006/relationships" r:id="docRId1" o:title=""/>
                 </v:rect>
@@ -4145,7 +4111,6 @@
                 <w:color w:val="auto"/>
                 <w:position w:val="0"/>
                 <w:sz w:val="22"/>
-                <w:shd w:fill="auto" w:val="clear"/>
               </w:rPr>
             </w:pPr>
             <w:r>
@@ -4189,7 +4154,6 @@
                 <w:color w:val="auto"/>
                 <w:position w:val="0"/>
                 <w:sz w:val="22"/>
-                <w:shd w:fill="auto" w:val="clear"/>
               </w:rPr>
             </w:pPr>
             <w:r>
@@ -4245,7 +4209,6 @@
                 <w:color w:val="auto"/>
                 <w:position w:val="0"/>
                 <w:sz w:val="22"/>
-                <w:shd w:fill="auto" w:val="clear"/>
               </w:rPr>
             </w:pPr>
             <w:r>
@@ -4301,7 +4264,6 @@
                 <w:color w:val="auto"/>
                 <w:position w:val="0"/>
                 <w:sz w:val="22"/>
-                <w:shd w:fill="auto" w:val="clear"/>
               </w:rPr>
             </w:pPr>
             <w:r>
@@ -4362,7 +4324,6 @@
                 <w:color w:val="auto"/>
                 <w:position w:val="0"/>
                 <w:sz w:val="22"/>
-                <w:shd w:fill="auto" w:val="clear"/>
               </w:rPr>
             </w:pPr>
             <w:r>
@@ -4431,6 +4392,17 @@
                 <w:shd w:fill="auto" w:val="clear"/>
               </w:rPr>
             </w:pPr>
+            <w:r>
+              <w:rPr>
+                <w:rFonts w:ascii="Calibri" w:hAnsi="Calibri" w:cs="Calibri" w:eastAsia="Calibri"/>
+                <w:color w:val="auto"/>
+                <w:spacing w:val="0"/>
+                <w:position w:val="0"/>
+                <w:sz w:val="22"/>
+                <w:shd w:fill="auto" w:val="clear"/>
+              </w:rPr>
+              <w:t xml:space="preserve">INTEL</w:t>
+            </w:r>
           </w:p>
         </w:tc>
         <w:tc>
@@ -4464,6 +4436,17 @@
                 <w:shd w:fill="auto" w:val="clear"/>
               </w:rPr>
             </w:pPr>
+            <w:r>
+              <w:rPr>
+                <w:rFonts w:ascii="Calibri" w:hAnsi="Calibri" w:cs="Calibri" w:eastAsia="Calibri"/>
+                <w:color w:val="auto"/>
+                <w:spacing w:val="0"/>
+                <w:position w:val="0"/>
+                <w:sz w:val="22"/>
+                <w:shd w:fill="auto" w:val="clear"/>
+              </w:rPr>
+              <w:t xml:space="preserve">INTEL</w:t>
+            </w:r>
           </w:p>
         </w:tc>
         <w:tc>
@@ -4497,6 +4480,17 @@
                 <w:shd w:fill="auto" w:val="clear"/>
               </w:rPr>
             </w:pPr>
+            <w:r>
+              <w:rPr>
+                <w:rFonts w:ascii="Calibri" w:hAnsi="Calibri" w:cs="Calibri" w:eastAsia="Calibri"/>
+                <w:color w:val="auto"/>
+                <w:spacing w:val="0"/>
+                <w:position w:val="0"/>
+                <w:sz w:val="22"/>
+                <w:shd w:fill="auto" w:val="clear"/>
+              </w:rPr>
+              <w:t xml:space="preserve">INTEL</w:t>
+            </w:r>
           </w:p>
         </w:tc>
       </w:tr>
@@ -4531,7 +4525,6 @@
                 <w:color w:val="auto"/>
                 <w:position w:val="0"/>
                 <w:sz w:val="22"/>
-                <w:shd w:fill="auto" w:val="clear"/>
               </w:rPr>
             </w:pPr>
             <w:r>
@@ -4600,6 +4593,17 @@
                 <w:shd w:fill="auto" w:val="clear"/>
               </w:rPr>
             </w:pPr>
+            <w:r>
+              <w:rPr>
+                <w:rFonts w:ascii="Calibri" w:hAnsi="Calibri" w:cs="Calibri" w:eastAsia="Calibri"/>
+                <w:color w:val="auto"/>
+                <w:spacing w:val="0"/>
+                <w:position w:val="0"/>
+                <w:sz w:val="22"/>
+                <w:shd w:fill="auto" w:val="clear"/>
+              </w:rPr>
+              <w:t xml:space="preserve">12400f</w:t>
+            </w:r>
           </w:p>
         </w:tc>
         <w:tc>
@@ -4633,6 +4637,17 @@
                 <w:shd w:fill="auto" w:val="clear"/>
               </w:rPr>
             </w:pPr>
+            <w:r>
+              <w:rPr>
+                <w:rFonts w:ascii="Calibri" w:hAnsi="Calibri" w:cs="Calibri" w:eastAsia="Calibri"/>
+                <w:color w:val="auto"/>
+                <w:spacing w:val="0"/>
+                <w:position w:val="0"/>
+                <w:sz w:val="22"/>
+                <w:shd w:fill="auto" w:val="clear"/>
+              </w:rPr>
+              <w:t xml:space="preserve">11400f</w:t>
+            </w:r>
           </w:p>
         </w:tc>
         <w:tc>
@@ -4666,6 +4681,17 @@
                 <w:shd w:fill="auto" w:val="clear"/>
               </w:rPr>
             </w:pPr>
+            <w:r>
+              <w:rPr>
+                <w:rFonts w:ascii="Calibri" w:hAnsi="Calibri" w:cs="Calibri" w:eastAsia="Calibri"/>
+                <w:color w:val="auto"/>
+                <w:spacing w:val="0"/>
+                <w:position w:val="0"/>
+                <w:sz w:val="22"/>
+                <w:shd w:fill="auto" w:val="clear"/>
+              </w:rPr>
+              <w:t xml:space="preserve">10400f</w:t>
+            </w:r>
           </w:p>
         </w:tc>
       </w:tr>
@@ -4728,7 +4754,6 @@
                 <w:color w:val="auto"/>
                 <w:position w:val="0"/>
                 <w:sz w:val="22"/>
-                <w:shd w:fill="auto" w:val="clear"/>
               </w:rPr>
             </w:pPr>
             <w:r>
@@ -4775,6 +4800,17 @@
                 <w:shd w:fill="auto" w:val="clear"/>
               </w:rPr>
             </w:pPr>
+            <w:r>
+              <w:rPr>
+                <w:rFonts w:ascii="Calibri" w:hAnsi="Calibri" w:cs="Calibri" w:eastAsia="Calibri"/>
+                <w:color w:val="auto"/>
+                <w:spacing w:val="0"/>
+                <w:position w:val="0"/>
+                <w:sz w:val="22"/>
+                <w:shd w:fill="auto" w:val="clear"/>
+              </w:rPr>
+              <w:t xml:space="preserve">i5</w:t>
+            </w:r>
           </w:p>
         </w:tc>
         <w:tc>
@@ -4808,6 +4844,17 @@
                 <w:shd w:fill="auto" w:val="clear"/>
               </w:rPr>
             </w:pPr>
+            <w:r>
+              <w:rPr>
+                <w:rFonts w:ascii="Calibri" w:hAnsi="Calibri" w:cs="Calibri" w:eastAsia="Calibri"/>
+                <w:color w:val="auto"/>
+                <w:spacing w:val="0"/>
+                <w:position w:val="0"/>
+                <w:sz w:val="22"/>
+                <w:shd w:fill="auto" w:val="clear"/>
+              </w:rPr>
+              <w:t xml:space="preserve">i5</w:t>
+            </w:r>
           </w:p>
         </w:tc>
         <w:tc>
@@ -4841,6 +4888,17 @@
                 <w:shd w:fill="auto" w:val="clear"/>
               </w:rPr>
             </w:pPr>
+            <w:r>
+              <w:rPr>
+                <w:rFonts w:ascii="Calibri" w:hAnsi="Calibri" w:cs="Calibri" w:eastAsia="Calibri"/>
+                <w:color w:val="auto"/>
+                <w:spacing w:val="0"/>
+                <w:position w:val="0"/>
+                <w:sz w:val="22"/>
+                <w:shd w:fill="auto" w:val="clear"/>
+              </w:rPr>
+              <w:t xml:space="preserve">i5</w:t>
+            </w:r>
           </w:p>
         </w:tc>
       </w:tr>
@@ -4876,7 +4934,6 @@
                 <w:color w:val="auto"/>
                 <w:position w:val="0"/>
                 <w:sz w:val="22"/>
-                <w:shd w:fill="auto" w:val="clear"/>
               </w:rPr>
             </w:pPr>
             <w:r>
@@ -4923,6 +4980,17 @@
                 <w:shd w:fill="auto" w:val="clear"/>
               </w:rPr>
             </w:pPr>
+            <w:r>
+              <w:rPr>
+                <w:rFonts w:ascii="Calibri" w:hAnsi="Calibri" w:cs="Calibri" w:eastAsia="Calibri"/>
+                <w:color w:val="auto"/>
+                <w:spacing w:val="0"/>
+                <w:position w:val="0"/>
+                <w:sz w:val="22"/>
+                <w:shd w:fill="auto" w:val="clear"/>
+              </w:rPr>
+              <w:t xml:space="preserve">Comet lake</w:t>
+            </w:r>
           </w:p>
         </w:tc>
         <w:tc>
@@ -4956,6 +5024,17 @@
                 <w:shd w:fill="auto" w:val="clear"/>
               </w:rPr>
             </w:pPr>
+            <w:r>
+              <w:rPr>
+                <w:rFonts w:ascii="Calibri" w:hAnsi="Calibri" w:cs="Calibri" w:eastAsia="Calibri"/>
+                <w:color w:val="auto"/>
+                <w:spacing w:val="0"/>
+                <w:position w:val="0"/>
+                <w:sz w:val="22"/>
+                <w:shd w:fill="auto" w:val="clear"/>
+              </w:rPr>
+              <w:t xml:space="preserve">Rocket lake</w:t>
+            </w:r>
           </w:p>
         </w:tc>
         <w:tc>
@@ -4989,6 +5068,17 @@
                 <w:shd w:fill="auto" w:val="clear"/>
               </w:rPr>
             </w:pPr>
+            <w:r>
+              <w:rPr>
+                <w:rFonts w:ascii="Calibri" w:hAnsi="Calibri" w:cs="Calibri" w:eastAsia="Calibri"/>
+                <w:color w:val="auto"/>
+                <w:spacing w:val="0"/>
+                <w:position w:val="0"/>
+                <w:sz w:val="22"/>
+                <w:shd w:fill="auto" w:val="clear"/>
+              </w:rPr>
+              <w:t xml:space="preserve">Alder lake</w:t>
+            </w:r>
           </w:p>
         </w:tc>
       </w:tr>
@@ -5023,7 +5113,6 @@
                 <w:color w:val="auto"/>
                 <w:position w:val="0"/>
                 <w:sz w:val="22"/>
-                <w:shd w:fill="auto" w:val="clear"/>
               </w:rPr>
             </w:pPr>
             <w:r>
@@ -5114,6 +5203,17 @@
                 <w:shd w:fill="auto" w:val="clear"/>
               </w:rPr>
             </w:pPr>
+            <w:r>
+              <w:rPr>
+                <w:rFonts w:ascii="Calibri" w:hAnsi="Calibri" w:cs="Calibri" w:eastAsia="Calibri"/>
+                <w:color w:val="auto"/>
+                <w:spacing w:val="0"/>
+                <w:position w:val="0"/>
+                <w:sz w:val="22"/>
+                <w:shd w:fill="auto" w:val="clear"/>
+              </w:rPr>
+              <w:t xml:space="preserve">6</w:t>
+            </w:r>
           </w:p>
         </w:tc>
         <w:tc>
@@ -5147,6 +5247,17 @@
                 <w:shd w:fill="auto" w:val="clear"/>
               </w:rPr>
             </w:pPr>
+            <w:r>
+              <w:rPr>
+                <w:rFonts w:ascii="Calibri" w:hAnsi="Calibri" w:cs="Calibri" w:eastAsia="Calibri"/>
+                <w:color w:val="auto"/>
+                <w:spacing w:val="0"/>
+                <w:position w:val="0"/>
+                <w:sz w:val="22"/>
+                <w:shd w:fill="auto" w:val="clear"/>
+              </w:rPr>
+              <w:t xml:space="preserve">6</w:t>
+            </w:r>
           </w:p>
         </w:tc>
         <w:tc>
@@ -5180,6 +5291,17 @@
                 <w:shd w:fill="auto" w:val="clear"/>
               </w:rPr>
             </w:pPr>
+            <w:r>
+              <w:rPr>
+                <w:rFonts w:ascii="Calibri" w:hAnsi="Calibri" w:cs="Calibri" w:eastAsia="Calibri"/>
+                <w:color w:val="auto"/>
+                <w:spacing w:val="0"/>
+                <w:position w:val="0"/>
+                <w:sz w:val="22"/>
+                <w:shd w:fill="auto" w:val="clear"/>
+              </w:rPr>
+              <w:t xml:space="preserve">6</w:t>
+            </w:r>
           </w:p>
         </w:tc>
       </w:tr>
@@ -5214,7 +5336,6 @@
                 <w:color w:val="auto"/>
                 <w:position w:val="0"/>
                 <w:sz w:val="22"/>
-                <w:shd w:fill="auto" w:val="clear"/>
               </w:rPr>
             </w:pPr>
             <w:r>
@@ -5305,6 +5426,17 @@
                 <w:shd w:fill="auto" w:val="clear"/>
               </w:rPr>
             </w:pPr>
+            <w:r>
+              <w:rPr>
+                <w:rFonts w:ascii="Calibri" w:hAnsi="Calibri" w:cs="Calibri" w:eastAsia="Calibri"/>
+                <w:color w:val="auto"/>
+                <w:spacing w:val="0"/>
+                <w:position w:val="0"/>
+                <w:sz w:val="22"/>
+                <w:shd w:fill="auto" w:val="clear"/>
+              </w:rPr>
+              <w:t xml:space="preserve">12</w:t>
+            </w:r>
           </w:p>
         </w:tc>
         <w:tc>
@@ -5338,6 +5470,17 @@
                 <w:shd w:fill="auto" w:val="clear"/>
               </w:rPr>
             </w:pPr>
+            <w:r>
+              <w:rPr>
+                <w:rFonts w:ascii="Calibri" w:hAnsi="Calibri" w:cs="Calibri" w:eastAsia="Calibri"/>
+                <w:color w:val="auto"/>
+                <w:spacing w:val="0"/>
+                <w:position w:val="0"/>
+                <w:sz w:val="22"/>
+                <w:shd w:fill="auto" w:val="clear"/>
+              </w:rPr>
+              <w:t xml:space="preserve">12</w:t>
+            </w:r>
           </w:p>
         </w:tc>
         <w:tc>
@@ -5371,6 +5514,17 @@
                 <w:shd w:fill="auto" w:val="clear"/>
               </w:rPr>
             </w:pPr>
+            <w:r>
+              <w:rPr>
+                <w:rFonts w:ascii="Calibri" w:hAnsi="Calibri" w:cs="Calibri" w:eastAsia="Calibri"/>
+                <w:color w:val="auto"/>
+                <w:spacing w:val="0"/>
+                <w:position w:val="0"/>
+                <w:sz w:val="22"/>
+                <w:shd w:fill="auto" w:val="clear"/>
+              </w:rPr>
+              <w:t xml:space="preserve">12</w:t>
+            </w:r>
           </w:p>
         </w:tc>
       </w:tr>
@@ -5454,7 +5608,6 @@
                 <w:color w:val="auto"/>
                 <w:position w:val="0"/>
                 <w:sz w:val="22"/>
-                <w:shd w:fill="auto" w:val="clear"/>
               </w:rPr>
             </w:pPr>
             <w:r>
@@ -5501,6 +5654,17 @@
                 <w:shd w:fill="auto" w:val="clear"/>
               </w:rPr>
             </w:pPr>
+            <w:r>
+              <w:rPr>
+                <w:rFonts w:ascii="Calibri" w:hAnsi="Calibri" w:cs="Calibri" w:eastAsia="Calibri"/>
+                <w:color w:val="auto"/>
+                <w:spacing w:val="0"/>
+                <w:position w:val="0"/>
+                <w:sz w:val="22"/>
+                <w:shd w:fill="auto" w:val="clear"/>
+              </w:rPr>
+              <w:t xml:space="preserve">2.5</w:t>
+            </w:r>
           </w:p>
         </w:tc>
         <w:tc>
@@ -5534,6 +5698,17 @@
                 <w:shd w:fill="auto" w:val="clear"/>
               </w:rPr>
             </w:pPr>
+            <w:r>
+              <w:rPr>
+                <w:rFonts w:ascii="Calibri" w:hAnsi="Calibri" w:cs="Calibri" w:eastAsia="Calibri"/>
+                <w:color w:val="auto"/>
+                <w:spacing w:val="0"/>
+                <w:position w:val="0"/>
+                <w:sz w:val="22"/>
+                <w:shd w:fill="auto" w:val="clear"/>
+              </w:rPr>
+              <w:t xml:space="preserve">2.6</w:t>
+            </w:r>
           </w:p>
         </w:tc>
         <w:tc>
@@ -5567,6 +5742,17 @@
                 <w:shd w:fill="auto" w:val="clear"/>
               </w:rPr>
             </w:pPr>
+            <w:r>
+              <w:rPr>
+                <w:rFonts w:ascii="Calibri" w:hAnsi="Calibri" w:cs="Calibri" w:eastAsia="Calibri"/>
+                <w:color w:val="auto"/>
+                <w:spacing w:val="0"/>
+                <w:position w:val="0"/>
+                <w:sz w:val="22"/>
+                <w:shd w:fill="auto" w:val="clear"/>
+              </w:rPr>
+              <w:t xml:space="preserve">2.9</w:t>
+            </w:r>
           </w:p>
         </w:tc>
       </w:tr>
@@ -5602,7 +5788,6 @@
                 <w:color w:val="auto"/>
                 <w:position w:val="0"/>
                 <w:sz w:val="22"/>
-                <w:shd w:fill="auto" w:val="clear"/>
               </w:rPr>
             </w:pPr>
             <w:r>
@@ -5674,7 +5859,6 @@
                 <w:color w:val="auto"/>
                 <w:position w:val="0"/>
                 <w:sz w:val="22"/>
-                <w:shd w:fill="auto" w:val="clear"/>
               </w:rPr>
             </w:pPr>
             <w:r>
@@ -5765,6 +5949,17 @@
                 <w:shd w:fill="auto" w:val="clear"/>
               </w:rPr>
             </w:pPr>
+            <w:r>
+              <w:rPr>
+                <w:rFonts w:ascii="Calibri" w:hAnsi="Calibri" w:cs="Calibri" w:eastAsia="Calibri"/>
+                <w:color w:val="auto"/>
+                <w:spacing w:val="0"/>
+                <w:position w:val="0"/>
+                <w:sz w:val="22"/>
+                <w:shd w:fill="auto" w:val="clear"/>
+              </w:rPr>
+              <w:t xml:space="preserve">18</w:t>
+            </w:r>
           </w:p>
         </w:tc>
         <w:tc>
@@ -5798,6 +5993,17 @@
                 <w:shd w:fill="auto" w:val="clear"/>
               </w:rPr>
             </w:pPr>
+            <w:r>
+              <w:rPr>
+                <w:rFonts w:ascii="Calibri" w:hAnsi="Calibri" w:cs="Calibri" w:eastAsia="Calibri"/>
+                <w:color w:val="auto"/>
+                <w:spacing w:val="0"/>
+                <w:position w:val="0"/>
+                <w:sz w:val="22"/>
+                <w:shd w:fill="auto" w:val="clear"/>
+              </w:rPr>
+              <w:t xml:space="preserve">12</w:t>
+            </w:r>
           </w:p>
         </w:tc>
         <w:tc>
@@ -5831,6 +6037,17 @@
                 <w:shd w:fill="auto" w:val="clear"/>
               </w:rPr>
             </w:pPr>
+            <w:r>
+              <w:rPr>
+                <w:rFonts w:ascii="Calibri" w:hAnsi="Calibri" w:cs="Calibri" w:eastAsia="Calibri"/>
+                <w:color w:val="auto"/>
+                <w:spacing w:val="0"/>
+                <w:position w:val="0"/>
+                <w:sz w:val="22"/>
+                <w:shd w:fill="auto" w:val="clear"/>
+              </w:rPr>
+              <w:t xml:space="preserve">12</w:t>
+            </w:r>
           </w:p>
         </w:tc>
       </w:tr>
@@ -5865,7 +6082,6 @@
                 <w:color w:val="auto"/>
                 <w:position w:val="0"/>
                 <w:sz w:val="22"/>
-                <w:shd w:fill="auto" w:val="clear"/>
               </w:rPr>
             </w:pPr>
             <w:r>
@@ -5978,6 +6194,17 @@
                 <w:shd w:fill="auto" w:val="clear"/>
               </w:rPr>
             </w:pPr>
+            <w:r>
+              <w:rPr>
+                <w:rFonts w:ascii="Calibri" w:hAnsi="Calibri" w:cs="Calibri" w:eastAsia="Calibri"/>
+                <w:color w:val="auto"/>
+                <w:spacing w:val="0"/>
+                <w:position w:val="0"/>
+                <w:sz w:val="22"/>
+                <w:shd w:fill="auto" w:val="clear"/>
+              </w:rPr>
+              <w:t xml:space="preserve">32kb</w:t>
+            </w:r>
           </w:p>
         </w:tc>
         <w:tc>
@@ -6011,6 +6238,17 @@
                 <w:shd w:fill="auto" w:val="clear"/>
               </w:rPr>
             </w:pPr>
+            <w:r>
+              <w:rPr>
+                <w:rFonts w:ascii="Calibri" w:hAnsi="Calibri" w:cs="Calibri" w:eastAsia="Calibri"/>
+                <w:color w:val="auto"/>
+                <w:spacing w:val="0"/>
+                <w:position w:val="0"/>
+                <w:sz w:val="22"/>
+                <w:shd w:fill="auto" w:val="clear"/>
+              </w:rPr>
+              <w:t xml:space="preserve">32kb</w:t>
+            </w:r>
           </w:p>
         </w:tc>
         <w:tc>
@@ -6044,6 +6282,17 @@
                 <w:shd w:fill="auto" w:val="clear"/>
               </w:rPr>
             </w:pPr>
+            <w:r>
+              <w:rPr>
+                <w:rFonts w:ascii="Calibri" w:hAnsi="Calibri" w:cs="Calibri" w:eastAsia="Calibri"/>
+                <w:color w:val="auto"/>
+                <w:spacing w:val="0"/>
+                <w:position w:val="0"/>
+                <w:sz w:val="22"/>
+                <w:shd w:fill="auto" w:val="clear"/>
+              </w:rPr>
+              <w:t xml:space="preserve">32kb</w:t>
+            </w:r>
           </w:p>
         </w:tc>
       </w:tr>
@@ -6078,7 +6327,6 @@
                 <w:color w:val="auto"/>
                 <w:position w:val="0"/>
                 <w:sz w:val="22"/>
-                <w:shd w:fill="auto" w:val="clear"/>
               </w:rPr>
             </w:pPr>
             <w:r>
@@ -6191,6 +6439,17 @@
                 <w:shd w:fill="auto" w:val="clear"/>
               </w:rPr>
             </w:pPr>
+            <w:r>
+              <w:rPr>
+                <w:rFonts w:ascii="Calibri" w:hAnsi="Calibri" w:cs="Calibri" w:eastAsia="Calibri"/>
+                <w:color w:val="auto"/>
+                <w:spacing w:val="0"/>
+                <w:position w:val="0"/>
+                <w:sz w:val="22"/>
+                <w:shd w:fill="auto" w:val="clear"/>
+              </w:rPr>
+              <w:t xml:space="preserve">256kb</w:t>
+            </w:r>
           </w:p>
         </w:tc>
         <w:tc>
@@ -6224,6 +6483,17 @@
                 <w:shd w:fill="auto" w:val="clear"/>
               </w:rPr>
             </w:pPr>
+            <w:r>
+              <w:rPr>
+                <w:rFonts w:ascii="Calibri" w:hAnsi="Calibri" w:cs="Calibri" w:eastAsia="Calibri"/>
+                <w:color w:val="auto"/>
+                <w:spacing w:val="0"/>
+                <w:position w:val="0"/>
+                <w:sz w:val="22"/>
+                <w:shd w:fill="auto" w:val="clear"/>
+              </w:rPr>
+              <w:t xml:space="preserve">256kb</w:t>
+            </w:r>
           </w:p>
         </w:tc>
         <w:tc>
@@ -6257,6 +6527,17 @@
                 <w:shd w:fill="auto" w:val="clear"/>
               </w:rPr>
             </w:pPr>
+            <w:r>
+              <w:rPr>
+                <w:rFonts w:ascii="Calibri" w:hAnsi="Calibri" w:cs="Calibri" w:eastAsia="Calibri"/>
+                <w:color w:val="auto"/>
+                <w:spacing w:val="0"/>
+                <w:position w:val="0"/>
+                <w:sz w:val="22"/>
+                <w:shd w:fill="auto" w:val="clear"/>
+              </w:rPr>
+              <w:t xml:space="preserve">256kb</w:t>
+            </w:r>
           </w:p>
         </w:tc>
       </w:tr>
@@ -6291,7 +6572,6 @@
                 <w:color w:val="auto"/>
                 <w:position w:val="0"/>
                 <w:sz w:val="22"/>
-                <w:shd w:fill="auto" w:val="clear"/>
               </w:rPr>
             </w:pPr>
             <w:r>
@@ -6404,6 +6684,17 @@
                 <w:shd w:fill="auto" w:val="clear"/>
               </w:rPr>
             </w:pPr>
+            <w:r>
+              <w:rPr>
+                <w:rFonts w:ascii="Calibri" w:hAnsi="Calibri" w:cs="Calibri" w:eastAsia="Calibri"/>
+                <w:color w:val="auto"/>
+                <w:spacing w:val="0"/>
+                <w:position w:val="0"/>
+                <w:sz w:val="22"/>
+                <w:shd w:fill="auto" w:val="clear"/>
+              </w:rPr>
+              <w:t xml:space="preserve">18mb</w:t>
+            </w:r>
           </w:p>
         </w:tc>
         <w:tc>
@@ -6437,6 +6728,17 @@
                 <w:shd w:fill="auto" w:val="clear"/>
               </w:rPr>
             </w:pPr>
+            <w:r>
+              <w:rPr>
+                <w:rFonts w:ascii="Calibri" w:hAnsi="Calibri" w:cs="Calibri" w:eastAsia="Calibri"/>
+                <w:color w:val="auto"/>
+                <w:spacing w:val="0"/>
+                <w:position w:val="0"/>
+                <w:sz w:val="22"/>
+                <w:shd w:fill="auto" w:val="clear"/>
+              </w:rPr>
+              <w:t xml:space="preserve">12mb</w:t>
+            </w:r>
           </w:p>
         </w:tc>
         <w:tc>
@@ -6470,6 +6772,17 @@
                 <w:shd w:fill="auto" w:val="clear"/>
               </w:rPr>
             </w:pPr>
+            <w:r>
+              <w:rPr>
+                <w:rFonts w:ascii="Calibri" w:hAnsi="Calibri" w:cs="Calibri" w:eastAsia="Calibri"/>
+                <w:color w:val="auto"/>
+                <w:spacing w:val="0"/>
+                <w:position w:val="0"/>
+                <w:sz w:val="22"/>
+                <w:shd w:fill="auto" w:val="clear"/>
+              </w:rPr>
+              <w:t xml:space="preserve">12mb</w:t>
+            </w:r>
           </w:p>
         </w:tc>
       </w:tr>
@@ -6505,7 +6818,6 @@
                 <w:color w:val="auto"/>
                 <w:position w:val="0"/>
                 <w:sz w:val="22"/>
-                <w:shd w:fill="auto" w:val="clear"/>
               </w:rPr>
             </w:pPr>
             <w:r>
@@ -6626,7 +6938,6 @@
                 <w:color w:val="auto"/>
                 <w:position w:val="0"/>
                 <w:sz w:val="22"/>
-                <w:shd w:fill="auto" w:val="clear"/>
               </w:rPr>
             </w:pPr>
             <w:r>
@@ -6717,6 +7028,17 @@
                 <w:shd w:fill="auto" w:val="clear"/>
               </w:rPr>
             </w:pPr>
+            <w:r>
+              <w:rPr>
+                <w:rFonts w:ascii="Calibri" w:hAnsi="Calibri" w:cs="Calibri" w:eastAsia="Calibri"/>
+                <w:color w:val="auto"/>
+                <w:spacing w:val="0"/>
+                <w:position w:val="0"/>
+                <w:sz w:val="22"/>
+                <w:shd w:fill="auto" w:val="clear"/>
+              </w:rPr>
+              <w:t xml:space="preserve">64gb</w:t>
+            </w:r>
           </w:p>
         </w:tc>
         <w:tc>
@@ -6750,6 +7072,17 @@
                 <w:shd w:fill="auto" w:val="clear"/>
               </w:rPr>
             </w:pPr>
+            <w:r>
+              <w:rPr>
+                <w:rFonts w:ascii="Calibri" w:hAnsi="Calibri" w:cs="Calibri" w:eastAsia="Calibri"/>
+                <w:color w:val="auto"/>
+                <w:spacing w:val="0"/>
+                <w:position w:val="0"/>
+                <w:sz w:val="22"/>
+                <w:shd w:fill="auto" w:val="clear"/>
+              </w:rPr>
+              <w:t xml:space="preserve">64gb</w:t>
+            </w:r>
           </w:p>
         </w:tc>
         <w:tc>
@@ -6783,6 +7116,17 @@
                 <w:shd w:fill="auto" w:val="clear"/>
               </w:rPr>
             </w:pPr>
+            <w:r>
+              <w:rPr>
+                <w:rFonts w:ascii="Calibri" w:hAnsi="Calibri" w:cs="Calibri" w:eastAsia="Calibri"/>
+                <w:color w:val="auto"/>
+                <w:spacing w:val="0"/>
+                <w:position w:val="0"/>
+                <w:sz w:val="22"/>
+                <w:shd w:fill="auto" w:val="clear"/>
+              </w:rPr>
+              <w:t xml:space="preserve">64gb</w:t>
+            </w:r>
           </w:p>
         </w:tc>
       </w:tr>
@@ -6888,7 +7232,6 @@
                 <w:color w:val="auto"/>
                 <w:position w:val="0"/>
                 <w:sz w:val="22"/>
-                <w:shd w:fill="auto" w:val="clear"/>
               </w:rPr>
             </w:pPr>
             <w:r>
@@ -6979,6 +7322,17 @@
                 <w:shd w:fill="auto" w:val="clear"/>
               </w:rPr>
             </w:pPr>
+            <w:r>
+              <w:rPr>
+                <w:rFonts w:ascii="Calibri" w:hAnsi="Calibri" w:cs="Calibri" w:eastAsia="Calibri"/>
+                <w:color w:val="auto"/>
+                <w:spacing w:val="0"/>
+                <w:position w:val="0"/>
+                <w:sz w:val="22"/>
+                <w:shd w:fill="auto" w:val="clear"/>
+              </w:rPr>
+              <w:t xml:space="preserve">2</w:t>
+            </w:r>
           </w:p>
         </w:tc>
         <w:tc>
@@ -7012,6 +7366,17 @@
                 <w:shd w:fill="auto" w:val="clear"/>
               </w:rPr>
             </w:pPr>
+            <w:r>
+              <w:rPr>
+                <w:rFonts w:ascii="Calibri" w:hAnsi="Calibri" w:cs="Calibri" w:eastAsia="Calibri"/>
+                <w:color w:val="auto"/>
+                <w:spacing w:val="0"/>
+                <w:position w:val="0"/>
+                <w:sz w:val="22"/>
+                <w:shd w:fill="auto" w:val="clear"/>
+              </w:rPr>
+              <w:t xml:space="preserve">2</w:t>
+            </w:r>
           </w:p>
         </w:tc>
         <w:tc>
@@ -7045,6 +7410,17 @@
                 <w:shd w:fill="auto" w:val="clear"/>
               </w:rPr>
             </w:pPr>
+            <w:r>
+              <w:rPr>
+                <w:rFonts w:ascii="Calibri" w:hAnsi="Calibri" w:cs="Calibri" w:eastAsia="Calibri"/>
+                <w:color w:val="auto"/>
+                <w:spacing w:val="0"/>
+                <w:position w:val="0"/>
+                <w:sz w:val="22"/>
+                <w:shd w:fill="auto" w:val="clear"/>
+              </w:rPr>
+              <w:t xml:space="preserve">2</w:t>
+            </w:r>
           </w:p>
         </w:tc>
       </w:tr>
@@ -7150,7 +7526,6 @@
                 <w:color w:val="auto"/>
                 <w:position w:val="0"/>
                 <w:sz w:val="22"/>
-                <w:shd w:fill="auto" w:val="clear"/>
               </w:rPr>
             </w:pPr>
             <w:r>
@@ -7241,6 +7616,17 @@
                 <w:shd w:fill="auto" w:val="clear"/>
               </w:rPr>
             </w:pPr>
+            <w:r>
+              <w:rPr>
+                <w:rFonts w:ascii="Calibri" w:hAnsi="Calibri" w:cs="Calibri" w:eastAsia="Calibri"/>
+                <w:color w:val="auto"/>
+                <w:spacing w:val="0"/>
+                <w:position w:val="0"/>
+                <w:sz w:val="22"/>
+                <w:shd w:fill="auto" w:val="clear"/>
+              </w:rPr>
+              <w:t xml:space="preserve">DDR4-2666</w:t>
+            </w:r>
           </w:p>
         </w:tc>
         <w:tc>
@@ -7274,6 +7660,17 @@
                 <w:shd w:fill="auto" w:val="clear"/>
               </w:rPr>
             </w:pPr>
+            <w:r>
+              <w:rPr>
+                <w:rFonts w:ascii="Calibri" w:hAnsi="Calibri" w:cs="Calibri" w:eastAsia="Calibri"/>
+                <w:color w:val="auto"/>
+                <w:spacing w:val="0"/>
+                <w:position w:val="0"/>
+                <w:sz w:val="22"/>
+                <w:shd w:fill="auto" w:val="clear"/>
+              </w:rPr>
+              <w:t xml:space="preserve">DDR4-3200</w:t>
+            </w:r>
           </w:p>
         </w:tc>
         <w:tc>
@@ -7307,6 +7704,17 @@
                 <w:shd w:fill="auto" w:val="clear"/>
               </w:rPr>
             </w:pPr>
+            <w:r>
+              <w:rPr>
+                <w:rFonts w:ascii="Calibri" w:hAnsi="Calibri" w:cs="Calibri" w:eastAsia="Calibri"/>
+                <w:color w:val="auto"/>
+                <w:spacing w:val="0"/>
+                <w:position w:val="0"/>
+                <w:sz w:val="22"/>
+                <w:shd w:fill="auto" w:val="clear"/>
+              </w:rPr>
+              <w:t xml:space="preserve">DDR4-3200</w:t>
+            </w:r>
           </w:p>
         </w:tc>
       </w:tr>
@@ -7341,7 +7749,6 @@
                 <w:color w:val="auto"/>
                 <w:position w:val="0"/>
                 <w:sz w:val="22"/>
-                <w:shd w:fill="auto" w:val="clear"/>
               </w:rPr>
             </w:pPr>
             <w:r>
@@ -7432,6 +7839,17 @@
                 <w:shd w:fill="auto" w:val="clear"/>
               </w:rPr>
             </w:pPr>
+            <w:r>
+              <w:rPr>
+                <w:rFonts w:ascii="Calibri" w:hAnsi="Calibri" w:cs="Calibri" w:eastAsia="Calibri"/>
+                <w:color w:val="auto"/>
+                <w:spacing w:val="0"/>
+                <w:position w:val="0"/>
+                <w:sz w:val="22"/>
+                <w:shd w:fill="auto" w:val="clear"/>
+              </w:rPr>
+              <w:t xml:space="preserve">DDR4</w:t>
+            </w:r>
           </w:p>
         </w:tc>
         <w:tc>
@@ -7465,6 +7883,17 @@
                 <w:shd w:fill="auto" w:val="clear"/>
               </w:rPr>
             </w:pPr>
+            <w:r>
+              <w:rPr>
+                <w:rFonts w:ascii="Calibri" w:hAnsi="Calibri" w:cs="Calibri" w:eastAsia="Calibri"/>
+                <w:color w:val="auto"/>
+                <w:spacing w:val="0"/>
+                <w:position w:val="0"/>
+                <w:sz w:val="22"/>
+                <w:shd w:fill="auto" w:val="clear"/>
+              </w:rPr>
+              <w:t xml:space="preserve">DDR4</w:t>
+            </w:r>
           </w:p>
         </w:tc>
         <w:tc>
@@ -7498,6 +7927,17 @@
                 <w:shd w:fill="auto" w:val="clear"/>
               </w:rPr>
             </w:pPr>
+            <w:r>
+              <w:rPr>
+                <w:rFonts w:ascii="Calibri" w:hAnsi="Calibri" w:cs="Calibri" w:eastAsia="Calibri"/>
+                <w:color w:val="auto"/>
+                <w:spacing w:val="0"/>
+                <w:position w:val="0"/>
+                <w:sz w:val="22"/>
+                <w:shd w:fill="auto" w:val="clear"/>
+              </w:rPr>
+              <w:t xml:space="preserve">DDR4</w:t>
+            </w:r>
           </w:p>
         </w:tc>
       </w:tr>
@@ -7572,7 +8012,6 @@
                 <w:color w:val="auto"/>
                 <w:position w:val="0"/>
                 <w:sz w:val="22"/>
-                <w:shd w:fill="auto" w:val="clear"/>
               </w:rPr>
             </w:pPr>
             <w:r>
@@ -7641,6 +8080,17 @@
                 <w:shd w:fill="auto" w:val="clear"/>
               </w:rPr>
             </w:pPr>
+            <w:r>
+              <w:rPr>
+                <w:rFonts w:ascii="Calibri" w:hAnsi="Calibri" w:cs="Calibri" w:eastAsia="Calibri"/>
+                <w:color w:val="auto"/>
+                <w:spacing w:val="0"/>
+                <w:position w:val="0"/>
+                <w:sz w:val="22"/>
+                <w:shd w:fill="auto" w:val="clear"/>
+              </w:rPr>
+              <w:t xml:space="preserve">LGA 1200</w:t>
+            </w:r>
           </w:p>
         </w:tc>
         <w:tc>
@@ -7674,6 +8124,17 @@
                 <w:shd w:fill="auto" w:val="clear"/>
               </w:rPr>
             </w:pPr>
+            <w:r>
+              <w:rPr>
+                <w:rFonts w:ascii="Calibri" w:hAnsi="Calibri" w:cs="Calibri" w:eastAsia="Calibri"/>
+                <w:color w:val="auto"/>
+                <w:spacing w:val="0"/>
+                <w:position w:val="0"/>
+                <w:sz w:val="22"/>
+                <w:shd w:fill="auto" w:val="clear"/>
+              </w:rPr>
+              <w:t xml:space="preserve">LGA 1200</w:t>
+            </w:r>
           </w:p>
         </w:tc>
         <w:tc>
@@ -7707,6 +8168,17 @@
                 <w:shd w:fill="auto" w:val="clear"/>
               </w:rPr>
             </w:pPr>
+            <w:r>
+              <w:rPr>
+                <w:rFonts w:ascii="Calibri" w:hAnsi="Calibri" w:cs="Calibri" w:eastAsia="Calibri"/>
+                <w:color w:val="auto"/>
+                <w:spacing w:val="0"/>
+                <w:position w:val="0"/>
+                <w:sz w:val="22"/>
+                <w:shd w:fill="auto" w:val="clear"/>
+              </w:rPr>
+              <w:t xml:space="preserve">lGA 1200</w:t>
+            </w:r>
           </w:p>
         </w:tc>
       </w:tr>
@@ -8052,7 +8524,6 @@
                 <w:color w:val="auto"/>
                 <w:position w:val="0"/>
                 <w:sz w:val="22"/>
-                <w:shd w:fill="auto" w:val="clear"/>
               </w:rPr>
             </w:pPr>
             <w:r>
@@ -8096,7 +8567,6 @@
                 <w:color w:val="auto"/>
                 <w:position w:val="0"/>
                 <w:sz w:val="22"/>
-                <w:shd w:fill="auto" w:val="clear"/>
               </w:rPr>
             </w:pPr>
             <w:r>
@@ -8146,7 +8616,6 @@
                 <w:color w:val="auto"/>
                 <w:position w:val="0"/>
                 <w:sz w:val="22"/>
-                <w:shd w:fill="auto" w:val="clear"/>
               </w:rPr>
             </w:pPr>
             <w:r>
@@ -8193,6 +8662,17 @@
                 <w:shd w:fill="auto" w:val="clear"/>
               </w:rPr>
             </w:pPr>
+            <w:r>
+              <w:rPr>
+                <w:rFonts w:ascii="Calibri" w:hAnsi="Calibri" w:cs="Calibri" w:eastAsia="Calibri"/>
+                <w:color w:val="auto"/>
+                <w:spacing w:val="0"/>
+                <w:position w:val="0"/>
+                <w:sz w:val="22"/>
+                <w:shd w:fill="auto" w:val="clear"/>
+              </w:rPr>
+              <w:t xml:space="preserve">1978</w:t>
+            </w:r>
           </w:p>
         </w:tc>
       </w:tr>
@@ -8228,7 +8708,6 @@
                 <w:color w:val="auto"/>
                 <w:position w:val="0"/>
                 <w:sz w:val="22"/>
-                <w:shd w:fill="auto" w:val="clear"/>
               </w:rPr>
             </w:pPr>
             <w:r>
@@ -8275,6 +8754,17 @@
                 <w:shd w:fill="auto" w:val="clear"/>
               </w:rPr>
             </w:pPr>
+            <w:r>
+              <w:rPr>
+                <w:rFonts w:ascii="Calibri" w:hAnsi="Calibri" w:cs="Calibri" w:eastAsia="Calibri"/>
+                <w:color w:val="auto"/>
+                <w:spacing w:val="0"/>
+                <w:position w:val="0"/>
+                <w:sz w:val="22"/>
+                <w:shd w:fill="auto" w:val="clear"/>
+              </w:rPr>
+              <w:t xml:space="preserve">1982</w:t>
+            </w:r>
           </w:p>
         </w:tc>
       </w:tr>
@@ -8310,7 +8800,6 @@
                 <w:color w:val="auto"/>
                 <w:position w:val="0"/>
                 <w:sz w:val="22"/>
-                <w:shd w:fill="auto" w:val="clear"/>
               </w:rPr>
             </w:pPr>
             <w:r>
@@ -8357,6 +8846,17 @@
                 <w:shd w:fill="auto" w:val="clear"/>
               </w:rPr>
             </w:pPr>
+            <w:r>
+              <w:rPr>
+                <w:rFonts w:ascii="Calibri" w:hAnsi="Calibri" w:cs="Calibri" w:eastAsia="Calibri"/>
+                <w:color w:val="auto"/>
+                <w:spacing w:val="0"/>
+                <w:position w:val="0"/>
+                <w:sz w:val="22"/>
+                <w:shd w:fill="auto" w:val="clear"/>
+              </w:rPr>
+              <w:t xml:space="preserve">1982</w:t>
+            </w:r>
           </w:p>
         </w:tc>
       </w:tr>
@@ -8392,7 +8892,6 @@
                 <w:color w:val="auto"/>
                 <w:position w:val="0"/>
                 <w:sz w:val="22"/>
-                <w:shd w:fill="auto" w:val="clear"/>
               </w:rPr>
             </w:pPr>
             <w:r>
@@ -8439,6 +8938,17 @@
                 <w:shd w:fill="auto" w:val="clear"/>
               </w:rPr>
             </w:pPr>
+            <w:r>
+              <w:rPr>
+                <w:rFonts w:ascii="Calibri" w:hAnsi="Calibri" w:cs="Calibri" w:eastAsia="Calibri"/>
+                <w:color w:val="auto"/>
+                <w:spacing w:val="0"/>
+                <w:position w:val="0"/>
+                <w:sz w:val="22"/>
+                <w:shd w:fill="auto" w:val="clear"/>
+              </w:rPr>
+              <w:t xml:space="preserve">1989</w:t>
+            </w:r>
           </w:p>
         </w:tc>
       </w:tr>
@@ -8474,7 +8984,6 @@
                 <w:color w:val="auto"/>
                 <w:position w:val="0"/>
                 <w:sz w:val="22"/>
-                <w:shd w:fill="auto" w:val="clear"/>
               </w:rPr>
             </w:pPr>
             <w:r>
@@ -8521,6 +9030,17 @@
                 <w:shd w:fill="auto" w:val="clear"/>
               </w:rPr>
             </w:pPr>
+            <w:r>
+              <w:rPr>
+                <w:rFonts w:ascii="Calibri" w:hAnsi="Calibri" w:cs="Calibri" w:eastAsia="Calibri"/>
+                <w:color w:val="auto"/>
+                <w:spacing w:val="0"/>
+                <w:position w:val="0"/>
+                <w:sz w:val="22"/>
+                <w:shd w:fill="auto" w:val="clear"/>
+              </w:rPr>
+              <w:t xml:space="preserve">1993</w:t>
+            </w:r>
           </w:p>
         </w:tc>
       </w:tr>
@@ -8555,7 +9075,6 @@
                 <w:color w:val="auto"/>
                 <w:position w:val="0"/>
                 <w:sz w:val="22"/>
-                <w:shd w:fill="auto" w:val="clear"/>
               </w:rPr>
             </w:pPr>
             <w:r>
@@ -8624,6 +9143,17 @@
                 <w:shd w:fill="auto" w:val="clear"/>
               </w:rPr>
             </w:pPr>
+            <w:r>
+              <w:rPr>
+                <w:rFonts w:ascii="Calibri" w:hAnsi="Calibri" w:cs="Calibri" w:eastAsia="Calibri"/>
+                <w:color w:val="auto"/>
+                <w:spacing w:val="0"/>
+                <w:position w:val="0"/>
+                <w:sz w:val="22"/>
+                <w:shd w:fill="auto" w:val="clear"/>
+              </w:rPr>
+              <w:t xml:space="preserve">2000</w:t>
+            </w:r>
           </w:p>
         </w:tc>
       </w:tr>
@@ -8658,7 +9188,6 @@
                 <w:color w:val="auto"/>
                 <w:position w:val="0"/>
                 <w:sz w:val="22"/>
-                <w:shd w:fill="auto" w:val="clear"/>
               </w:rPr>
             </w:pPr>
             <w:r>
@@ -8727,6 +9256,17 @@
                 <w:shd w:fill="auto" w:val="clear"/>
               </w:rPr>
             </w:pPr>
+            <w:r>
+              <w:rPr>
+                <w:rFonts w:ascii="Calibri" w:hAnsi="Calibri" w:cs="Calibri" w:eastAsia="Calibri"/>
+                <w:color w:val="auto"/>
+                <w:spacing w:val="0"/>
+                <w:position w:val="0"/>
+                <w:sz w:val="22"/>
+                <w:shd w:fill="auto" w:val="clear"/>
+              </w:rPr>
+              <w:t xml:space="preserve">2005</w:t>
+            </w:r>
           </w:p>
         </w:tc>
       </w:tr>
@@ -8761,7 +9301,6 @@
                 <w:color w:val="auto"/>
                 <w:position w:val="0"/>
                 <w:sz w:val="22"/>
-                <w:shd w:fill="auto" w:val="clear"/>
               </w:rPr>
             </w:pPr>
             <w:r>
@@ -8830,6 +9369,17 @@
                 <w:shd w:fill="auto" w:val="clear"/>
               </w:rPr>
             </w:pPr>
+            <w:r>
+              <w:rPr>
+                <w:rFonts w:ascii="Calibri" w:hAnsi="Calibri" w:cs="Calibri" w:eastAsia="Calibri"/>
+                <w:color w:val="auto"/>
+                <w:spacing w:val="0"/>
+                <w:position w:val="0"/>
+                <w:sz w:val="22"/>
+                <w:shd w:fill="auto" w:val="clear"/>
+              </w:rPr>
+              <w:t xml:space="preserve">2006</w:t>
+            </w:r>
           </w:p>
         </w:tc>
       </w:tr>
@@ -8864,7 +9414,6 @@
                 <w:color w:val="auto"/>
                 <w:position w:val="0"/>
                 <w:sz w:val="22"/>
-                <w:shd w:fill="auto" w:val="clear"/>
               </w:rPr>
             </w:pPr>
             <w:r>
@@ -8955,6 +9504,130 @@
                 <w:shd w:fill="auto" w:val="clear"/>
               </w:rPr>
             </w:pPr>
+            <w:r>
+              <w:rPr>
+                <w:rFonts w:ascii="Calibri" w:hAnsi="Calibri" w:cs="Calibri" w:eastAsia="Calibri"/>
+                <w:color w:val="auto"/>
+                <w:spacing w:val="0"/>
+                <w:position w:val="0"/>
+                <w:sz w:val="22"/>
+                <w:shd w:fill="auto" w:val="clear"/>
+              </w:rPr>
+              <w:t xml:space="preserve">2008</w:t>
+            </w:r>
+          </w:p>
+        </w:tc>
+      </w:tr>
+      <w:tr>
+        <w:trPr>
+          <w:trHeight w:val="324" w:hRule="auto"/>
+          <w:jc w:val="left"/>
+        </w:trPr>
+        <w:tc>
+          <w:tcPr>
+            <w:tcW w:w="1667" w:type="dxa"/>
+            <w:tcBorders>
+              <w:top w:val="single" w:color="000000" w:sz="4"/>
+              <w:left w:val="single" w:color="000000" w:sz="4"/>
+              <w:bottom w:val="single" w:color="000000" w:sz="4"/>
+              <w:right w:val="single" w:color="000000" w:sz="4"/>
+            </w:tcBorders>
+            <w:shd w:color="000000" w:fill="ffffff" w:val="clear"/>
+            <w:tcMar>
+              <w:left w:w="4" w:type="dxa"/>
+              <w:right w:w="4" w:type="dxa"/>
+            </w:tcMar>
+            <w:vAlign w:val="top"/>
+          </w:tcPr>
+          <w:p>
+            <w:pPr>
+              <w:suppressAutoHyphens w:val="true"/>
+              <w:spacing w:before="0" w:after="0" w:line="248"/>
+              <w:ind w:right="0" w:left="107" w:firstLine="0"/>
+              <w:jc w:val="left"/>
+              <w:rPr>
+                <w:color w:val="auto"/>
+                <w:position w:val="0"/>
+                <w:sz w:val="22"/>
+              </w:rPr>
+            </w:pPr>
+            <w:r>
+              <w:rPr>
+                <w:rFonts w:ascii="Calibri" w:hAnsi="Calibri" w:cs="Calibri" w:eastAsia="Calibri"/>
+                <w:color w:val="auto"/>
+                <w:spacing w:val="0"/>
+                <w:position w:val="0"/>
+                <w:sz w:val="22"/>
+                <w:shd w:fill="auto" w:val="clear"/>
+              </w:rPr>
+              <w:t xml:space="preserve">Core</w:t>
+            </w:r>
+            <w:r>
+              <w:rPr>
+                <w:rFonts w:ascii="Times New Roman" w:hAnsi="Times New Roman" w:cs="Times New Roman" w:eastAsia="Times New Roman"/>
+                <w:color w:val="auto"/>
+                <w:spacing w:val="-5"/>
+                <w:position w:val="0"/>
+                <w:sz w:val="22"/>
+                <w:shd w:fill="auto" w:val="clear"/>
+              </w:rPr>
+              <w:t xml:space="preserve"> </w:t>
+            </w:r>
+            <w:r>
+              <w:rPr>
+                <w:rFonts w:ascii="Calibri" w:hAnsi="Calibri" w:cs="Calibri" w:eastAsia="Calibri"/>
+                <w:color w:val="auto"/>
+                <w:spacing w:val="-5"/>
+                <w:position w:val="0"/>
+                <w:sz w:val="22"/>
+                <w:shd w:fill="auto" w:val="clear"/>
+              </w:rPr>
+              <w:t xml:space="preserve">i3</w:t>
+            </w:r>
+          </w:p>
+        </w:tc>
+        <w:tc>
+          <w:tcPr>
+            <w:tcW w:w="6977" w:type="dxa"/>
+            <w:tcBorders>
+              <w:top w:val="single" w:color="000000" w:sz="4"/>
+              <w:left w:val="single" w:color="000000" w:sz="4"/>
+              <w:bottom w:val="single" w:color="000000" w:sz="4"/>
+              <w:right w:val="single" w:color="000000" w:sz="4"/>
+            </w:tcBorders>
+            <w:shd w:color="000000" w:fill="ffffff" w:val="clear"/>
+            <w:tcMar>
+              <w:left w:w="4" w:type="dxa"/>
+              <w:right w:w="4" w:type="dxa"/>
+            </w:tcMar>
+            <w:vAlign w:val="top"/>
+          </w:tcPr>
+          <w:p>
+            <w:pPr>
+              <w:suppressAutoHyphens w:val="true"/>
+              <w:spacing w:before="0" w:after="0" w:line="240"/>
+              <w:ind w:right="0" w:left="0" w:firstLine="0"/>
+              <w:jc w:val="left"/>
+              <w:rPr>
+                <w:rFonts w:ascii="Calibri" w:hAnsi="Calibri" w:cs="Calibri" w:eastAsia="Calibri"/>
+                <w:color w:val="auto"/>
+                <w:spacing w:val="0"/>
+                <w:position w:val="0"/>
+                <w:sz w:val="22"/>
+                <w:shd w:fill="auto" w:val="clear"/>
+              </w:rPr>
+            </w:pPr>
+            <w:r>
+              <w:rPr>
+                <w:rFonts w:ascii="Calibri" w:hAnsi="Calibri" w:cs="Calibri" w:eastAsia="Calibri"/>
+                <w:color w:val="auto"/>
+                <w:spacing w:val="0"/>
+                <w:position w:val="0"/>
+                <w:sz w:val="22"/>
+                <w:shd w:fill="auto" w:val="clear"/>
+              </w:rPr>
+              <w:t xml:space="preserve">2010</w:t>
+            </w:r>
           </w:p>
         </w:tc>
       </w:tr>
@@ -8989,7 +9662,6 @@
                 <w:color w:val="auto"/>
                 <w:position w:val="0"/>
                 <w:sz w:val="22"/>
-                <w:shd w:fill="auto" w:val="clear"/>
               </w:rPr>
             </w:pPr>
             <w:r>
@@ -9023,7 +9695,7 @@
                 <w:sz w:val="22"/>
                 <w:shd w:fill="auto" w:val="clear"/>
               </w:rPr>
-              <w:t xml:space="preserve">i3</w:t>
+              <w:t xml:space="preserve">i5</w:t>
             </w:r>
           </w:p>
         </w:tc>
@@ -9058,6 +9730,17 @@
                 <w:shd w:fill="auto" w:val="clear"/>
               </w:rPr>
             </w:pPr>
+            <w:r>
+              <w:rPr>
+                <w:rFonts w:ascii="Calibri" w:hAnsi="Calibri" w:cs="Calibri" w:eastAsia="Calibri"/>
+                <w:color w:val="auto"/>
+                <w:spacing w:val="0"/>
+                <w:position w:val="0"/>
+                <w:sz w:val="22"/>
+                <w:shd w:fill="auto" w:val="clear"/>
+              </w:rPr>
+              <w:t xml:space="preserve">2009</w:t>
+            </w:r>
           </w:p>
         </w:tc>
       </w:tr>
@@ -9092,7 +9775,6 @@
                 <w:color w:val="auto"/>
                 <w:position w:val="0"/>
                 <w:sz w:val="22"/>
-                <w:shd w:fill="auto" w:val="clear"/>
               </w:rPr>
             </w:pPr>
             <w:r>
@@ -9126,7 +9808,7 @@
                 <w:sz w:val="22"/>
                 <w:shd w:fill="auto" w:val="clear"/>
               </w:rPr>
-              <w:t xml:space="preserve">i5</w:t>
+              <w:t xml:space="preserve">i7</w:t>
             </w:r>
           </w:p>
         </w:tc>
@@ -9161,109 +9843,17 @@
                 <w:shd w:fill="auto" w:val="clear"/>
               </w:rPr>
             </w:pPr>
-          </w:p>
-        </w:tc>
-      </w:tr>
-      <w:tr>
-        <w:trPr>
-          <w:trHeight w:val="268" w:hRule="auto"/>
-          <w:jc w:val="left"/>
-        </w:trPr>
-        <w:tc>
-          <w:tcPr>
-            <w:tcW w:w="1667" w:type="dxa"/>
-            <w:tcBorders>
-              <w:top w:val="single" w:color="000000" w:sz="4"/>
-              <w:left w:val="single" w:color="000000" w:sz="4"/>
-              <w:bottom w:val="single" w:color="000000" w:sz="4"/>
-              <w:right w:val="single" w:color="000000" w:sz="4"/>
-            </w:tcBorders>
-            <w:shd w:color="000000" w:fill="ffffff" w:val="clear"/>
-            <w:tcMar>
-              <w:left w:w="4" w:type="dxa"/>
-              <w:right w:w="4" w:type="dxa"/>
-            </w:tcMar>
-            <w:vAlign w:val="top"/>
-          </w:tcPr>
-          <w:p>
-            <w:pPr>
-              <w:suppressAutoHyphens w:val="true"/>
-              <w:spacing w:before="0" w:after="0" w:line="248"/>
-              <w:ind w:right="0" w:left="107" w:firstLine="0"/>
-              <w:jc w:val="left"/>
-              <w:rPr>
-                <w:color w:val="auto"/>
-                <w:position w:val="0"/>
-                <w:sz w:val="22"/>
-                <w:shd w:fill="auto" w:val="clear"/>
-              </w:rPr>
-            </w:pPr>
-            <w:r>
-              <w:rPr>
-                <w:rFonts w:ascii="Calibri" w:hAnsi="Calibri" w:cs="Calibri" w:eastAsia="Calibri"/>
-                <w:color w:val="auto"/>
-                <w:spacing w:val="0"/>
-                <w:position w:val="0"/>
-                <w:sz w:val="22"/>
-                <w:shd w:fill="auto" w:val="clear"/>
-              </w:rPr>
-              <w:t xml:space="preserve">Core</w:t>
-            </w:r>
-            <w:r>
-              <w:rPr>
-                <w:rFonts w:ascii="Times New Roman" w:hAnsi="Times New Roman" w:cs="Times New Roman" w:eastAsia="Times New Roman"/>
-                <w:color w:val="auto"/>
-                <w:spacing w:val="-5"/>
-                <w:position w:val="0"/>
-                <w:sz w:val="22"/>
-                <w:shd w:fill="auto" w:val="clear"/>
-              </w:rPr>
-              <w:t xml:space="preserve"> </w:t>
-            </w:r>
-            <w:r>
-              <w:rPr>
-                <w:rFonts w:ascii="Calibri" w:hAnsi="Calibri" w:cs="Calibri" w:eastAsia="Calibri"/>
-                <w:color w:val="auto"/>
-                <w:spacing w:val="-5"/>
-                <w:position w:val="0"/>
-                <w:sz w:val="22"/>
-                <w:shd w:fill="auto" w:val="clear"/>
-              </w:rPr>
-              <w:t xml:space="preserve">i7</w:t>
-            </w:r>
-          </w:p>
-        </w:tc>
-        <w:tc>
-          <w:tcPr>
-            <w:tcW w:w="6977" w:type="dxa"/>
-            <w:tcBorders>
-              <w:top w:val="single" w:color="000000" w:sz="4"/>
-              <w:left w:val="single" w:color="000000" w:sz="4"/>
-              <w:bottom w:val="single" w:color="000000" w:sz="4"/>
-              <w:right w:val="single" w:color="000000" w:sz="4"/>
-            </w:tcBorders>
-            <w:shd w:color="000000" w:fill="ffffff" w:val="clear"/>
-            <w:tcMar>
-              <w:left w:w="4" w:type="dxa"/>
-              <w:right w:w="4" w:type="dxa"/>
-            </w:tcMar>
-            <w:vAlign w:val="top"/>
-          </w:tcPr>
-          <w:p>
-            <w:pPr>
-              <w:suppressAutoHyphens w:val="true"/>
-              <w:spacing w:before="0" w:after="0" w:line="240"/>
-              <w:ind w:right="0" w:left="0" w:firstLine="0"/>
-              <w:jc w:val="left"/>
-              <w:rPr>
-                <w:rFonts w:ascii="Calibri" w:hAnsi="Calibri" w:cs="Calibri" w:eastAsia="Calibri"/>
-                <w:color w:val="auto"/>
-                <w:spacing w:val="0"/>
-                <w:position w:val="0"/>
-                <w:sz w:val="22"/>
-                <w:shd w:fill="auto" w:val="clear"/>
-              </w:rPr>
-            </w:pPr>
+            <w:r>
+              <w:rPr>
+                <w:rFonts w:ascii="Calibri" w:hAnsi="Calibri" w:cs="Calibri" w:eastAsia="Calibri"/>
+                <w:color w:val="auto"/>
+                <w:spacing w:val="0"/>
+                <w:position w:val="0"/>
+                <w:sz w:val="22"/>
+                <w:shd w:fill="auto" w:val="clear"/>
+              </w:rPr>
+              <w:t xml:space="preserve">2009</w:t>
+            </w:r>
           </w:p>
         </w:tc>
       </w:tr>
@@ -9298,7 +9888,6 @@
                 <w:color w:val="auto"/>
                 <w:position w:val="0"/>
                 <w:sz w:val="22"/>
-                <w:shd w:fill="auto" w:val="clear"/>
               </w:rPr>
             </w:pPr>
             <w:r>
@@ -9367,6 +9956,17 @@
                 <w:shd w:fill="auto" w:val="clear"/>
               </w:rPr>
             </w:pPr>
+            <w:r>
+              <w:rPr>
+                <w:rFonts w:ascii="Calibri" w:hAnsi="Calibri" w:cs="Calibri" w:eastAsia="Calibri"/>
+                <w:color w:val="auto"/>
+                <w:spacing w:val="0"/>
+                <w:position w:val="0"/>
+                <w:sz w:val="22"/>
+                <w:shd w:fill="auto" w:val="clear"/>
+              </w:rPr>
+              <w:t xml:space="preserve">2017</w:t>
+            </w:r>
           </w:p>
         </w:tc>
       </w:tr>
@@ -9396,7 +9996,7 @@
         <w:rPr>
           <w:rFonts w:ascii="Calibri" w:hAnsi="Calibri" w:cs="Calibri" w:eastAsia="Calibri"/>
           <w:color w:val="auto"/>
-          <w:spacing w:val="0"/>
+          <w:spacing w:val="-2"/>
           <w:position w:val="0"/>
           <w:sz w:val="22"/>
           <w:shd w:fill="auto" w:val="clear"/>
@@ -9610,6 +10210,34 @@
           <w:shd w:fill="auto" w:val="clear"/>
         </w:rPr>
         <w:t xml:space="preserve">nucli?</w:t>
+      </w:r>
+    </w:p>
+    <w:p>
+      <w:pPr>
+        <w:suppressAutoHyphens w:val="true"/>
+        <w:spacing w:before="0" w:after="0" w:line="240"/>
+        <w:ind w:right="0" w:left="221" w:firstLine="0"/>
+        <w:jc w:val="left"/>
+        <w:rPr>
+          <w:rFonts w:ascii="Calibri" w:hAnsi="Calibri" w:cs="Calibri" w:eastAsia="Calibri"/>
+          <w:color w:val="auto"/>
+          <w:spacing w:val="0"/>
+          <w:position w:val="0"/>
+          <w:sz w:val="22"/>
+          <w:shd w:fill="auto" w:val="clear"/>
+        </w:rPr>
+      </w:pPr>
+      <w:r>
+        <w:rPr>
+          <w:rFonts w:ascii="Calibri" w:hAnsi="Calibri" w:cs="Calibri" w:eastAsia="Calibri"/>
+          <w:b/>
+          <w:color w:val="auto"/>
+          <w:spacing w:val="-2"/>
+          <w:position w:val="0"/>
+          <w:sz w:val="22"/>
+          <w:shd w:fill="auto" w:val="clear"/>
+        </w:rPr>
+        <w:t xml:space="preserve">Intel Pentium D</w:t>
       </w:r>
     </w:p>
     <w:p>
@@ -10358,6 +10986,18 @@
           <w:shd w:fill="auto" w:val="clear"/>
         </w:rPr>
       </w:pPr>
+      <w:r>
+        <w:rPr>
+          <w:rFonts w:ascii="Calibri" w:hAnsi="Calibri" w:cs="Calibri" w:eastAsia="Calibri"/>
+          <w:b/>
+          <w:color w:val="auto"/>
+          <w:spacing w:val="0"/>
+          <w:position w:val="0"/>
+          <w:sz w:val="22"/>
+          <w:shd w:fill="auto" w:val="clear"/>
+        </w:rPr>
+        <w:t xml:space="preserve">La frecuencia del procesador, medida en hertzios (Hz), comúnmente en megahercios (MHz) o gigahercios (GHz), indica la velocidad de operación. El multiplicador, un factor ajustable, se multiplica por la frecuencia del bus del sistema (FSB) para determinar la frecuencia final del procesador. No todos los procesadores permiten ajustar el multiplicador, ya que puede afectar la estabilidad del sistema y la garantía. Ajustarlo requiere precaución.</w:t>
+      </w:r>
     </w:p>
     <w:p>
       <w:pPr>
@@ -10368,7 +11008,7 @@
         <w:rPr>
           <w:rFonts w:ascii="Calibri" w:hAnsi="Calibri" w:cs="Calibri" w:eastAsia="Calibri"/>
           <w:color w:val="auto"/>
-          <w:spacing w:val="0"/>
+          <w:spacing w:val="-2"/>
           <w:position w:val="0"/>
           <w:sz w:val="22"/>
           <w:shd w:fill="auto" w:val="clear"/>
@@ -11374,6 +12014,34 @@
           <w:shd w:fill="auto" w:val="clear"/>
         </w:rPr>
         <w:t xml:space="preserve">l'altre?</w:t>
+      </w:r>
+    </w:p>
+    <w:p>
+      <w:pPr>
+        <w:suppressAutoHyphens w:val="true"/>
+        <w:spacing w:before="199" w:after="0" w:line="276"/>
+        <w:ind w:right="201" w:left="221" w:firstLine="0"/>
+        <w:jc w:val="left"/>
+        <w:rPr>
+          <w:rFonts w:ascii="Calibri" w:hAnsi="Calibri" w:cs="Calibri" w:eastAsia="Calibri"/>
+          <w:color w:val="auto"/>
+          <w:spacing w:val="0"/>
+          <w:position w:val="0"/>
+          <w:sz w:val="22"/>
+          <w:shd w:fill="auto" w:val="clear"/>
+        </w:rPr>
+      </w:pPr>
+      <w:r>
+        <w:rPr>
+          <w:rFonts w:ascii="Calibri" w:hAnsi="Calibri" w:cs="Calibri" w:eastAsia="Calibri"/>
+          <w:b/>
+          <w:color w:val="auto"/>
+          <w:spacing w:val="-2"/>
+          <w:position w:val="0"/>
+          <w:sz w:val="22"/>
+          <w:shd w:fill="auto" w:val="clear"/>
+        </w:rPr>
+        <w:t xml:space="preserve">Si dos procesadores tienen el mismo número de núcleos y frecuencia de reloj, el rendimiento puede variar debido a factores como la arquitectura interna, el tamaño y velocidad de la caché, instrucciones específicas, el proceso de fabricación y tecnologías del fabricante. La presencia de extensiones y optimizaciones de software también puede influir. La eficiencia energética y la capacidad para gestionar múltiples tareas simultáneamente también desempeñan un papel importante en las diferencias de rendimiento entre procesadores de gamas similares.</w:t>
       </w:r>
     </w:p>
     <w:p>
